--- a/insertQuery.docx
+++ b/insertQuery.docx
@@ -965,7 +965,7 @@
           <w:b/>
           <w:noProof/>
         </w:rPr>
-        <w:t>25. května 2018</w:t>
+        <w:t>8. února 2019</w:t>
       </w:r>
       <w:r>
         <w:rPr>
@@ -1598,7 +1598,22 @@
           <w:b/>
           <w:lang w:val="en-US"/>
         </w:rPr>
-        <w:t xml:space="preserve">  staci pouzit normalni Insert.  Entita musi implementovat rozhrani IAuditable.  Ve zmenovadle to neimplementovala MotiveVersion a hlasilo mi to preteceni datumu ve sloupci Created. </w:t>
+        <w:t xml:space="preserve">  staci pouzit normalni Insert.  Entita musi implementovat rozhrani </w:t>
+      </w:r>
+      <w:r>
+        <w:rPr>
+          <w:b/>
+          <w:highlight w:val="yellow"/>
+          <w:lang w:val="en-US"/>
+        </w:rPr>
+        <w:t>IAuditable</w:t>
+      </w:r>
+      <w:r>
+        <w:rPr>
+          <w:b/>
+          <w:lang w:val="en-US"/>
+        </w:rPr>
+        <w:t xml:space="preserve">.  Ve zmenovadle to neimplementovala MotiveVersion a hlasilo mi to preteceni datumu ve sloupci Created. </w:t>
       </w:r>
     </w:p>
     <w:p>
@@ -1872,6 +1887,8 @@
         </w:rPr>
         <w:t xml:space="preserve">                motiveVersion.ActiveFrom = activeFromDate;</w:t>
       </w:r>
+      <w:bookmarkStart w:id="0" w:name="_GoBack"/>
+      <w:bookmarkEnd w:id="0"/>
     </w:p>
     <w:p>
       <w:pPr>
@@ -4042,8 +4059,6 @@
         </w:rPr>
         <w:t>.DateTime</w:t>
       </w:r>
-      <w:bookmarkStart w:id="0" w:name="_GoBack"/>
-      <w:bookmarkEnd w:id="0"/>
       <w:r>
         <w:rPr>
           <w:rFonts w:ascii="Consolas" w:hAnsi="Consolas" w:cs="Consolas"/>
@@ -4128,6 +4143,340 @@
           <w:color w:val="FF0000"/>
         </w:rPr>
         <w:t>rovidera</w:t>
+      </w:r>
+    </w:p>
+    <w:p/>
+    <w:p>
+      <w:pPr>
+        <w:pStyle w:val="Nadpis1"/>
+      </w:pPr>
+      <w:r>
+        <w:t xml:space="preserve">Insert batch </w:t>
+      </w:r>
+    </w:p>
+    <w:p>
+      <w:r>
+        <w:t xml:space="preserve">Je rychly insert. </w:t>
+      </w:r>
+    </w:p>
+    <w:p>
+      <w:pPr>
+        <w:autoSpaceDE w:val="0"/>
+        <w:autoSpaceDN w:val="0"/>
+        <w:adjustRightInd w:val="0"/>
+        <w:spacing w:after="0" w:line="240" w:lineRule="auto"/>
+        <w:jc w:val="left"/>
+        <w:rPr>
+          <w:rFonts w:ascii="Consolas" w:hAnsi="Consolas" w:cs="Consolas"/>
+          <w:color w:val="000000"/>
+          <w:sz w:val="19"/>
+          <w:szCs w:val="19"/>
+          <w:lang w:val="en-US"/>
+        </w:rPr>
+      </w:pPr>
+      <w:r>
+        <w:rPr>
+          <w:rFonts w:ascii="Consolas" w:hAnsi="Consolas" w:cs="Consolas"/>
+          <w:color w:val="000000"/>
+          <w:sz w:val="19"/>
+          <w:szCs w:val="19"/>
+          <w:lang w:val="en-US"/>
+        </w:rPr>
+        <w:t xml:space="preserve">        </w:t>
+      </w:r>
+      <w:r>
+        <w:rPr>
+          <w:rFonts w:ascii="Consolas" w:hAnsi="Consolas" w:cs="Consolas"/>
+          <w:color w:val="0000FF"/>
+          <w:sz w:val="19"/>
+          <w:szCs w:val="19"/>
+          <w:lang w:val="en-US"/>
+        </w:rPr>
+        <w:t>public</w:t>
+      </w:r>
+      <w:r>
+        <w:rPr>
+          <w:rFonts w:ascii="Consolas" w:hAnsi="Consolas" w:cs="Consolas"/>
+          <w:color w:val="000000"/>
+          <w:sz w:val="19"/>
+          <w:szCs w:val="19"/>
+          <w:lang w:val="en-US"/>
+        </w:rPr>
+        <w:t xml:space="preserve"> </w:t>
+      </w:r>
+      <w:r>
+        <w:rPr>
+          <w:rFonts w:ascii="Consolas" w:hAnsi="Consolas" w:cs="Consolas"/>
+          <w:color w:val="0000FF"/>
+          <w:sz w:val="19"/>
+          <w:szCs w:val="19"/>
+          <w:lang w:val="en-US"/>
+        </w:rPr>
+        <w:t>void</w:t>
+      </w:r>
+      <w:r>
+        <w:rPr>
+          <w:rFonts w:ascii="Consolas" w:hAnsi="Consolas" w:cs="Consolas"/>
+          <w:color w:val="000000"/>
+          <w:sz w:val="19"/>
+          <w:szCs w:val="19"/>
+          <w:lang w:val="en-US"/>
+        </w:rPr>
+        <w:t xml:space="preserve"> InsertTempVersions(List&lt;TempMotiveVersion&gt; tempVersions)</w:t>
+      </w:r>
+    </w:p>
+    <w:p>
+      <w:pPr>
+        <w:autoSpaceDE w:val="0"/>
+        <w:autoSpaceDN w:val="0"/>
+        <w:adjustRightInd w:val="0"/>
+        <w:spacing w:after="0" w:line="240" w:lineRule="auto"/>
+        <w:jc w:val="left"/>
+        <w:rPr>
+          <w:rFonts w:ascii="Consolas" w:hAnsi="Consolas" w:cs="Consolas"/>
+          <w:color w:val="000000"/>
+          <w:sz w:val="19"/>
+          <w:szCs w:val="19"/>
+          <w:lang w:val="en-US"/>
+        </w:rPr>
+      </w:pPr>
+      <w:r>
+        <w:rPr>
+          <w:rFonts w:ascii="Consolas" w:hAnsi="Consolas" w:cs="Consolas"/>
+          <w:color w:val="000000"/>
+          <w:sz w:val="19"/>
+          <w:szCs w:val="19"/>
+          <w:lang w:val="en-US"/>
+        </w:rPr>
+        <w:t xml:space="preserve">        {</w:t>
+      </w:r>
+    </w:p>
+    <w:p>
+      <w:pPr>
+        <w:autoSpaceDE w:val="0"/>
+        <w:autoSpaceDN w:val="0"/>
+        <w:adjustRightInd w:val="0"/>
+        <w:spacing w:after="0" w:line="240" w:lineRule="auto"/>
+        <w:jc w:val="left"/>
+        <w:rPr>
+          <w:rFonts w:ascii="Consolas" w:hAnsi="Consolas" w:cs="Consolas"/>
+          <w:color w:val="000000"/>
+          <w:sz w:val="19"/>
+          <w:szCs w:val="19"/>
+          <w:lang w:val="en-US"/>
+        </w:rPr>
+      </w:pPr>
+      <w:r>
+        <w:rPr>
+          <w:rFonts w:ascii="Consolas" w:hAnsi="Consolas" w:cs="Consolas"/>
+          <w:color w:val="000000"/>
+          <w:sz w:val="19"/>
+          <w:szCs w:val="19"/>
+          <w:lang w:val="en-US"/>
+        </w:rPr>
+        <w:t xml:space="preserve">            </w:t>
+      </w:r>
+      <w:r>
+        <w:rPr>
+          <w:rFonts w:ascii="Consolas" w:hAnsi="Consolas" w:cs="Consolas"/>
+          <w:color w:val="0000FF"/>
+          <w:sz w:val="19"/>
+          <w:szCs w:val="19"/>
+          <w:lang w:val="en-US"/>
+        </w:rPr>
+        <w:t>using</w:t>
+      </w:r>
+      <w:r>
+        <w:rPr>
+          <w:rFonts w:ascii="Consolas" w:hAnsi="Consolas" w:cs="Consolas"/>
+          <w:color w:val="000000"/>
+          <w:sz w:val="19"/>
+          <w:szCs w:val="19"/>
+          <w:lang w:val="en-US"/>
+        </w:rPr>
+        <w:t xml:space="preserve"> (</w:t>
+      </w:r>
+      <w:r>
+        <w:rPr>
+          <w:rFonts w:ascii="Consolas" w:hAnsi="Consolas" w:cs="Consolas"/>
+          <w:color w:val="0000FF"/>
+          <w:sz w:val="19"/>
+          <w:szCs w:val="19"/>
+          <w:lang w:val="en-US"/>
+        </w:rPr>
+        <w:t>var</w:t>
+      </w:r>
+      <w:r>
+        <w:rPr>
+          <w:rFonts w:ascii="Consolas" w:hAnsi="Consolas" w:cs="Consolas"/>
+          <w:color w:val="000000"/>
+          <w:sz w:val="19"/>
+          <w:szCs w:val="19"/>
+          <w:lang w:val="en-US"/>
+        </w:rPr>
+        <w:t xml:space="preserve"> model = CreateDbContext())</w:t>
+      </w:r>
+    </w:p>
+    <w:p>
+      <w:pPr>
+        <w:autoSpaceDE w:val="0"/>
+        <w:autoSpaceDN w:val="0"/>
+        <w:adjustRightInd w:val="0"/>
+        <w:spacing w:after="0" w:line="240" w:lineRule="auto"/>
+        <w:jc w:val="left"/>
+        <w:rPr>
+          <w:rFonts w:ascii="Consolas" w:hAnsi="Consolas" w:cs="Consolas"/>
+          <w:color w:val="000000"/>
+          <w:sz w:val="19"/>
+          <w:szCs w:val="19"/>
+          <w:lang w:val="en-US"/>
+        </w:rPr>
+      </w:pPr>
+      <w:r>
+        <w:rPr>
+          <w:rFonts w:ascii="Consolas" w:hAnsi="Consolas" w:cs="Consolas"/>
+          <w:color w:val="000000"/>
+          <w:sz w:val="19"/>
+          <w:szCs w:val="19"/>
+          <w:lang w:val="en-US"/>
+        </w:rPr>
+        <w:t xml:space="preserve">            {</w:t>
+      </w:r>
+    </w:p>
+    <w:p>
+      <w:pPr>
+        <w:autoSpaceDE w:val="0"/>
+        <w:autoSpaceDN w:val="0"/>
+        <w:adjustRightInd w:val="0"/>
+        <w:spacing w:after="0" w:line="240" w:lineRule="auto"/>
+        <w:jc w:val="left"/>
+        <w:rPr>
+          <w:rFonts w:ascii="Consolas" w:hAnsi="Consolas" w:cs="Consolas"/>
+          <w:color w:val="000000"/>
+          <w:sz w:val="19"/>
+          <w:szCs w:val="19"/>
+          <w:lang w:val="en-US"/>
+        </w:rPr>
+      </w:pPr>
+      <w:r>
+        <w:rPr>
+          <w:rFonts w:ascii="Consolas" w:hAnsi="Consolas" w:cs="Consolas"/>
+          <w:color w:val="000000"/>
+          <w:sz w:val="19"/>
+          <w:szCs w:val="19"/>
+          <w:lang w:val="en-US"/>
+        </w:rPr>
+        <w:t xml:space="preserve">                model.TempMotiveVersion.Delete();</w:t>
+      </w:r>
+    </w:p>
+    <w:p>
+      <w:pPr>
+        <w:autoSpaceDE w:val="0"/>
+        <w:autoSpaceDN w:val="0"/>
+        <w:adjustRightInd w:val="0"/>
+        <w:spacing w:after="0" w:line="240" w:lineRule="auto"/>
+        <w:jc w:val="left"/>
+        <w:rPr>
+          <w:rFonts w:ascii="Consolas" w:hAnsi="Consolas" w:cs="Consolas"/>
+          <w:color w:val="000000"/>
+          <w:sz w:val="19"/>
+          <w:szCs w:val="19"/>
+          <w:lang w:val="en-US"/>
+        </w:rPr>
+      </w:pPr>
+    </w:p>
+    <w:p>
+      <w:pPr>
+        <w:autoSpaceDE w:val="0"/>
+        <w:autoSpaceDN w:val="0"/>
+        <w:adjustRightInd w:val="0"/>
+        <w:spacing w:after="0" w:line="240" w:lineRule="auto"/>
+        <w:jc w:val="left"/>
+        <w:rPr>
+          <w:rFonts w:ascii="Consolas" w:hAnsi="Consolas" w:cs="Consolas"/>
+          <w:color w:val="000000"/>
+          <w:sz w:val="19"/>
+          <w:szCs w:val="19"/>
+          <w:lang w:val="en-US"/>
+        </w:rPr>
+      </w:pPr>
+      <w:r>
+        <w:rPr>
+          <w:rFonts w:ascii="Consolas" w:hAnsi="Consolas" w:cs="Consolas"/>
+          <w:color w:val="000000"/>
+          <w:sz w:val="19"/>
+          <w:szCs w:val="19"/>
+          <w:lang w:val="en-US"/>
+        </w:rPr>
+        <w:t xml:space="preserve">                model.</w:t>
+      </w:r>
+      <w:r>
+        <w:rPr>
+          <w:rFonts w:ascii="Consolas" w:hAnsi="Consolas" w:cs="Consolas"/>
+          <w:color w:val="000000"/>
+          <w:sz w:val="19"/>
+          <w:szCs w:val="19"/>
+          <w:highlight w:val="yellow"/>
+          <w:lang w:val="en-US"/>
+        </w:rPr>
+        <w:t>InsertBatch(tempVersions</w:t>
+      </w:r>
+      <w:r>
+        <w:rPr>
+          <w:rFonts w:ascii="Consolas" w:hAnsi="Consolas" w:cs="Consolas"/>
+          <w:color w:val="000000"/>
+          <w:sz w:val="19"/>
+          <w:szCs w:val="19"/>
+          <w:lang w:val="en-US"/>
+        </w:rPr>
+        <w:t>);</w:t>
+      </w:r>
+    </w:p>
+    <w:p>
+      <w:pPr>
+        <w:autoSpaceDE w:val="0"/>
+        <w:autoSpaceDN w:val="0"/>
+        <w:adjustRightInd w:val="0"/>
+        <w:spacing w:after="0" w:line="240" w:lineRule="auto"/>
+        <w:jc w:val="left"/>
+        <w:rPr>
+          <w:rFonts w:ascii="Consolas" w:hAnsi="Consolas" w:cs="Consolas"/>
+          <w:color w:val="000000"/>
+          <w:sz w:val="19"/>
+          <w:szCs w:val="19"/>
+          <w:lang w:val="en-US"/>
+        </w:rPr>
+      </w:pPr>
+      <w:r>
+        <w:rPr>
+          <w:rFonts w:ascii="Consolas" w:hAnsi="Consolas" w:cs="Consolas"/>
+          <w:color w:val="000000"/>
+          <w:sz w:val="19"/>
+          <w:szCs w:val="19"/>
+          <w:lang w:val="en-US"/>
+        </w:rPr>
+        <w:t xml:space="preserve">            }</w:t>
+      </w:r>
+    </w:p>
+    <w:p>
+      <w:pPr>
+        <w:spacing w:after="0" w:line="276" w:lineRule="auto"/>
+        <w:contextualSpacing/>
+        <w:jc w:val="left"/>
+        <w:rPr>
+          <w:sz w:val="26"/>
+          <w:lang w:val="en-US"/>
+        </w:rPr>
+      </w:pPr>
+      <w:r>
+        <w:rPr>
+          <w:rFonts w:ascii="Consolas" w:hAnsi="Consolas" w:cs="Consolas"/>
+          <w:color w:val="000000"/>
+          <w:sz w:val="19"/>
+          <w:szCs w:val="19"/>
+          <w:lang w:val="en-US"/>
+        </w:rPr>
+        <w:t xml:space="preserve">        }</w:t>
       </w:r>
     </w:p>
     <w:p/>
